--- a/work/IELTS小作文.docx
+++ b/work/IELTS小作文.docx
@@ -94,7 +94,6 @@
           <w:rFonts w:ascii="Times New Roman" w:eastAsia="宋体" w:hAnsi="Times New Roman"/>
         </w:rPr>
       </w:pPr>
-      <w:proofErr w:type="gramStart"/>
       <w:r>
         <w:rPr>
           <w:rFonts w:ascii="Times New Roman" w:eastAsia="宋体" w:hAnsi="Times New Roman" w:hint="eastAsia"/>
@@ -105,14 +104,7 @@
         <w:rPr>
           <w:rFonts w:ascii="Times New Roman" w:eastAsia="宋体" w:hAnsi="Times New Roman"/>
         </w:rPr>
-        <w:t>enerally speaking, it</w:t>
-      </w:r>
-      <w:proofErr w:type="gramEnd"/>
-      <w:r>
-        <w:rPr>
-          <w:rFonts w:ascii="Times New Roman" w:eastAsia="宋体" w:hAnsi="Times New Roman"/>
-        </w:rPr>
-        <w:t xml:space="preserve"> could be obviously witnessed that xxx. What is more, xxx</w:t>
+        <w:t>enerally speaking, it could be obviously witnessed that xxx. What is more, xxx</w:t>
       </w:r>
     </w:p>
     <w:p>
@@ -170,13 +162,7 @@
         <w:rPr>
           <w:rFonts w:ascii="Times New Roman" w:eastAsia="宋体" w:hAnsi="Times New Roman"/>
         </w:rPr>
-        <w:t xml:space="preserve">he number/percentage/xxx </w:t>
-      </w:r>
-      <w:r>
-        <w:rPr>
-          <w:rFonts w:ascii="Times New Roman" w:eastAsia="宋体" w:hAnsi="Times New Roman"/>
-        </w:rPr>
-        <w:t>of A is positively/negatively related to xxx.</w:t>
+        <w:t>he number/percentage/xxx of A is positively/negatively related to xxx.</w:t>
       </w:r>
     </w:p>
     <w:p>
@@ -195,26 +181,20 @@
         <w:rPr>
           <w:rFonts w:ascii="Times New Roman" w:eastAsia="宋体" w:hAnsi="Times New Roman"/>
         </w:rPr>
-        <w:t xml:space="preserve">he number/percentage/xxx of A </w:t>
-      </w:r>
-      <w:r>
-        <w:rPr>
-          <w:rFonts w:ascii="Times New Roman" w:eastAsia="宋体" w:hAnsi="Times New Roman"/>
-        </w:rPr>
-        <w:t>surpassed that of B from 2000 to 2005.</w:t>
-      </w:r>
-    </w:p>
-    <w:p>
-      <w:pPr>
-        <w:rPr>
-          <w:rFonts w:ascii="Times New Roman" w:eastAsia="宋体" w:hAnsi="Times New Roman" w:hint="eastAsia"/>
-        </w:rPr>
-      </w:pPr>
-    </w:p>
-    <w:p>
-      <w:pPr>
-        <w:rPr>
-          <w:rFonts w:ascii="Times New Roman" w:eastAsia="宋体" w:hAnsi="Times New Roman" w:hint="eastAsia"/>
+        <w:t>he number/percentage/xxx of A surpassed that of B from 2000 to 2005.</w:t>
+      </w:r>
+    </w:p>
+    <w:p>
+      <w:pPr>
+        <w:rPr>
+          <w:rFonts w:ascii="Times New Roman" w:eastAsia="宋体" w:hAnsi="Times New Roman"/>
+        </w:rPr>
+      </w:pPr>
+    </w:p>
+    <w:p>
+      <w:pPr>
+        <w:rPr>
+          <w:rFonts w:ascii="Times New Roman" w:eastAsia="宋体" w:hAnsi="Times New Roman"/>
         </w:rPr>
       </w:pPr>
     </w:p>
@@ -279,7 +259,7 @@
     <w:p>
       <w:pPr>
         <w:rPr>
-          <w:rFonts w:ascii="Times New Roman" w:eastAsia="宋体" w:hAnsi="Times New Roman" w:hint="eastAsia"/>
+          <w:rFonts w:ascii="Times New Roman" w:eastAsia="宋体" w:hAnsi="Times New Roman"/>
         </w:rPr>
       </w:pPr>
       <w:r>
@@ -298,14 +278,14 @@
     <w:p>
       <w:pPr>
         <w:rPr>
-          <w:rFonts w:ascii="Times New Roman" w:eastAsia="宋体" w:hAnsi="Times New Roman" w:hint="eastAsia"/>
-        </w:rPr>
-      </w:pPr>
-    </w:p>
-    <w:p>
-      <w:pPr>
-        <w:rPr>
-          <w:rFonts w:ascii="Times New Roman" w:eastAsia="宋体" w:hAnsi="Times New Roman" w:hint="eastAsia"/>
+          <w:rFonts w:ascii="Times New Roman" w:eastAsia="宋体" w:hAnsi="Times New Roman"/>
+        </w:rPr>
+      </w:pPr>
+    </w:p>
+    <w:p>
+      <w:pPr>
+        <w:rPr>
+          <w:rFonts w:ascii="Times New Roman" w:eastAsia="宋体" w:hAnsi="Times New Roman"/>
         </w:rPr>
       </w:pPr>
       <w:r>
@@ -357,7 +337,7 @@
     <w:p>
       <w:pPr>
         <w:rPr>
-          <w:rFonts w:ascii="Times New Roman" w:eastAsia="宋体" w:hAnsi="Times New Roman" w:hint="eastAsia"/>
+          <w:rFonts w:ascii="Times New Roman" w:eastAsia="宋体" w:hAnsi="Times New Roman"/>
         </w:rPr>
       </w:pPr>
     </w:p>
@@ -728,7 +708,7 @@
       <w:pPr>
         <w:jc w:val="center"/>
         <w:rPr>
-          <w:rFonts w:ascii="Times New Roman" w:eastAsia="宋体" w:hAnsi="Times New Roman" w:hint="eastAsia"/>
+          <w:rFonts w:ascii="Times New Roman" w:eastAsia="宋体" w:hAnsi="Times New Roman"/>
         </w:rPr>
       </w:pPr>
       <w:r>
@@ -790,7 +770,6 @@
           <w:rFonts w:ascii="Times New Roman" w:eastAsia="宋体" w:hAnsi="Times New Roman"/>
         </w:rPr>
       </w:pPr>
-      <w:bookmarkStart w:id="0" w:name="_GoBack"/>
       <w:r>
         <w:rPr>
           <w:rFonts w:ascii="Times New Roman" w:eastAsia="宋体" w:hAnsi="Times New Roman" w:hint="eastAsia"/>
@@ -875,74 +854,60 @@
         <w:rPr>
           <w:rFonts w:ascii="Times New Roman" w:eastAsia="宋体" w:hAnsi="Times New Roman"/>
         </w:rPr>
-        <w:t xml:space="preserve">n general, it is observable that the sales of children’s book exhibited a consistent growth pattern during </w:t>
+        <w:t xml:space="preserve">n general, it is observable that the sales of children’s book exhibited a consistent growth pattern during aforementioned period. </w:t>
       </w:r>
       <w:proofErr w:type="gramStart"/>
       <w:r>
         <w:rPr>
           <w:rFonts w:ascii="Times New Roman" w:eastAsia="宋体" w:hAnsi="Times New Roman"/>
         </w:rPr>
-        <w:t>aforementioned period</w:t>
+        <w:t>Moreover</w:t>
       </w:r>
       <w:proofErr w:type="gramEnd"/>
       <w:r>
         <w:rPr>
           <w:rFonts w:ascii="Times New Roman" w:eastAsia="宋体" w:hAnsi="Times New Roman"/>
         </w:rPr>
-        <w:t xml:space="preserve">. </w:t>
+        <w:t xml:space="preserve"> it is noteworthy that the sales of educational books remain ed lower than those of other from 2002 to 2005.</w:t>
+      </w:r>
+    </w:p>
+    <w:p>
+      <w:pPr>
+        <w:rPr>
+          <w:rFonts w:ascii="Times New Roman" w:eastAsia="宋体" w:hAnsi="Times New Roman"/>
+        </w:rPr>
+      </w:pPr>
+    </w:p>
+    <w:p>
+      <w:pPr>
+        <w:rPr>
+          <w:rFonts w:ascii="Times New Roman" w:eastAsia="宋体" w:hAnsi="Times New Roman"/>
+        </w:rPr>
+      </w:pPr>
+      <w:r>
+        <w:rPr>
+          <w:rFonts w:ascii="Times New Roman" w:eastAsia="宋体" w:hAnsi="Times New Roman" w:hint="eastAsia"/>
+        </w:rPr>
+        <w:t>U</w:t>
+      </w:r>
+      <w:r>
+        <w:rPr>
+          <w:rFonts w:ascii="Times New Roman" w:eastAsia="宋体" w:hAnsi="Times New Roman"/>
+        </w:rPr>
+        <w:t xml:space="preserve">pon closer examination of the data, it is discernible that the sales of children’s book began at approximately 32 million dollars, escalated around 46 million dollars in 2005, </w:t>
       </w:r>
       <w:proofErr w:type="gramStart"/>
       <w:r>
         <w:rPr>
           <w:rFonts w:ascii="Times New Roman" w:eastAsia="宋体" w:hAnsi="Times New Roman"/>
         </w:rPr>
-        <w:t>Moreover</w:t>
+        <w:t>an</w:t>
       </w:r>
       <w:proofErr w:type="gramEnd"/>
       <w:r>
         <w:rPr>
           <w:rFonts w:ascii="Times New Roman" w:eastAsia="宋体" w:hAnsi="Times New Roman"/>
         </w:rPr>
-        <w:t xml:space="preserve"> it is noteworthy that the sales of educational books remain ed lower than those of other from 2002 to 2005.</w:t>
-      </w:r>
-    </w:p>
-    <w:p>
-      <w:pPr>
-        <w:rPr>
-          <w:rFonts w:ascii="Times New Roman" w:eastAsia="宋体" w:hAnsi="Times New Roman"/>
-        </w:rPr>
-      </w:pPr>
-    </w:p>
-    <w:p>
-      <w:pPr>
-        <w:rPr>
-          <w:rFonts w:ascii="Times New Roman" w:eastAsia="宋体" w:hAnsi="Times New Roman"/>
-        </w:rPr>
-      </w:pPr>
-      <w:r>
-        <w:rPr>
-          <w:rFonts w:ascii="Times New Roman" w:eastAsia="宋体" w:hAnsi="Times New Roman" w:hint="eastAsia"/>
-        </w:rPr>
-        <w:t>U</w:t>
-      </w:r>
-      <w:r>
-        <w:rPr>
-          <w:rFonts w:ascii="Times New Roman" w:eastAsia="宋体" w:hAnsi="Times New Roman"/>
-        </w:rPr>
-        <w:t xml:space="preserve">pon closer examination of the data, it is discernible that the sales of children’s book began at approximately 32 million dollars, escalated around 46 million dollars in 2005, </w:t>
-      </w:r>
-      <w:proofErr w:type="gramStart"/>
-      <w:r>
-        <w:rPr>
-          <w:rFonts w:ascii="Times New Roman" w:eastAsia="宋体" w:hAnsi="Times New Roman"/>
-        </w:rPr>
-        <w:t>an</w:t>
-      </w:r>
-      <w:proofErr w:type="gramEnd"/>
-      <w:r>
-        <w:rPr>
-          <w:rFonts w:ascii="Times New Roman" w:eastAsia="宋体" w:hAnsi="Times New Roman"/>
-        </w:rPr>
         <w:t xml:space="preserve"> culminated at higher point in 2006. Conversely, the sales of educational books remained constant, with an average of roughly 28 million dollars. </w:t>
       </w:r>
     </w:p>
@@ -956,7 +921,7 @@
     <w:p>
       <w:pPr>
         <w:rPr>
-          <w:rFonts w:ascii="Times New Roman" w:eastAsia="宋体" w:hAnsi="Times New Roman" w:hint="eastAsia"/>
+          <w:rFonts w:ascii="Times New Roman" w:eastAsia="宋体" w:hAnsi="Times New Roman"/>
         </w:rPr>
       </w:pPr>
       <w:r>
@@ -978,7 +943,6 @@
         <w:t>underwent a reduction of about 9 million dollars in 2003. Then, a marginal increase was observed, followed by a drop of approximately 10 million dollars in the subsequent years.</w:t>
       </w:r>
     </w:p>
-    <w:bookmarkEnd w:id="0"/>
     <w:p>
       <w:pPr>
         <w:jc w:val="center"/>
@@ -1056,9 +1020,11 @@
     <w:p>
       <w:pPr>
         <w:rPr>
-          <w:rFonts w:ascii="Times New Roman" w:eastAsia="宋体" w:hAnsi="Times New Roman"/>
-        </w:rPr>
-      </w:pPr>
+          <w:rFonts w:ascii="Times New Roman" w:eastAsia="宋体" w:hAnsi="Times New Roman" w:hint="eastAsia"/>
+        </w:rPr>
+      </w:pPr>
+      <w:bookmarkStart w:id="0" w:name="_GoBack"/>
+      <w:bookmarkEnd w:id="0"/>
     </w:p>
     <w:p>
       <w:pPr>
@@ -1443,6 +1409,65 @@
           <w:rFonts w:ascii="Times New Roman" w:eastAsia="宋体" w:hAnsi="Times New Roman"/>
         </w:rPr>
       </w:pPr>
+      <w:r>
+        <w:rPr>
+          <w:rFonts w:ascii="Times New Roman" w:eastAsia="宋体" w:hAnsi="Times New Roman"/>
+        </w:rPr>
+        <w:t>Prior to proceeding to the subsequent phase</w:t>
+      </w:r>
+      <w:r>
+        <w:rPr>
+          <w:rFonts w:ascii="Times New Roman" w:eastAsia="宋体" w:hAnsi="Times New Roman" w:hint="eastAsia"/>
+        </w:rPr>
+        <w:t>,</w:t>
+      </w:r>
+      <w:r>
+        <w:rPr>
+          <w:rFonts w:ascii="Times New Roman" w:eastAsia="宋体" w:hAnsi="Times New Roman"/>
+        </w:rPr>
+        <w:t xml:space="preserve"> xxx undergoes </w:t>
+      </w:r>
+    </w:p>
+    <w:p>
+      <w:pPr>
+        <w:rPr>
+          <w:rFonts w:ascii="Times New Roman" w:eastAsia="宋体" w:hAnsi="Times New Roman" w:hint="eastAsia"/>
+        </w:rPr>
+      </w:pPr>
+      <w:r>
+        <w:rPr>
+          <w:rFonts w:ascii="Times New Roman" w:eastAsia="宋体" w:hAnsi="Times New Roman"/>
+        </w:rPr>
+        <w:t>In the final stage, …</w:t>
+      </w:r>
+      <w:proofErr w:type="gramStart"/>
+      <w:r>
+        <w:rPr>
+          <w:rFonts w:ascii="Times New Roman" w:eastAsia="宋体" w:hAnsi="Times New Roman"/>
+        </w:rPr>
+        <w:t>.,resulting</w:t>
+      </w:r>
+      <w:proofErr w:type="gramEnd"/>
+      <w:r>
+        <w:rPr>
+          <w:rFonts w:ascii="Times New Roman" w:eastAsia="宋体" w:hAnsi="Times New Roman"/>
+        </w:rPr>
+        <w:t xml:space="preserve"> in the end product: sugar.</w:t>
+      </w:r>
+    </w:p>
+    <w:p>
+      <w:pPr>
+        <w:rPr>
+          <w:rFonts w:ascii="Times New Roman" w:eastAsia="宋体" w:hAnsi="Times New Roman"/>
+        </w:rPr>
+      </w:pPr>
+    </w:p>
+    <w:p>
+      <w:pPr>
+        <w:rPr>
+          <w:rFonts w:ascii="Times New Roman" w:eastAsia="宋体" w:hAnsi="Times New Roman" w:hint="eastAsia"/>
+        </w:rPr>
+      </w:pPr>
     </w:p>
     <w:p>
       <w:pPr>
@@ -1569,6 +1594,7 @@
         <w:rPr>
           <w:rFonts w:ascii="Times New Roman" w:eastAsia="宋体" w:hAnsi="Times New Roman" w:hint="eastAsia"/>
         </w:rPr>
+        <w:lastRenderedPageBreak/>
         <w:t>In</w:t>
       </w:r>
       <w:r>
@@ -1600,14 +1626,13 @@
     <w:p>
       <w:pPr>
         <w:rPr>
-          <w:rFonts w:ascii="Times New Roman" w:eastAsia="宋体" w:hAnsi="Times New Roman" w:hint="eastAsia"/>
-        </w:rPr>
-      </w:pPr>
-      <w:r>
-        <w:rPr>
-          <w:rFonts w:ascii="Times New Roman" w:eastAsia="宋体" w:hAnsi="Times New Roman" w:hint="eastAsia"/>
-        </w:rPr>
-        <w:lastRenderedPageBreak/>
+          <w:rFonts w:ascii="Times New Roman" w:eastAsia="宋体" w:hAnsi="Times New Roman"/>
+        </w:rPr>
+      </w:pPr>
+      <w:r>
+        <w:rPr>
+          <w:rFonts w:ascii="Times New Roman" w:eastAsia="宋体" w:hAnsi="Times New Roman" w:hint="eastAsia"/>
+        </w:rPr>
         <w:t>B</w:t>
       </w:r>
       <w:r>
